--- a/source/Decolonizing Scholarly Communications through Bibliodiversity-1.docx
+++ b/source/Decolonizing Scholarly Communications through Bibliodiversity-1.docx
@@ -22788,30 +22788,7 @@
           <w:color w:val="1154CC"/>
           <w:u w:val="single" w:color="1154CC"/>
         </w:rPr>
-        <w:t>https://doi.org/10.24215/18539912e065https://</w:t>
-      </w:r>
-      <w:hyperlink r:id="rId18">
-        <w:r>
-          <w:rPr>
-            <w:color w:val="1154CC"/>
-            <w:u w:val="single" w:color="1154CC"/>
-          </w:rPr>
-          <w:t>www.palabraclave.fahce.unlp.edu.ar/article/view/P</w:t>
-        </w:r>
-      </w:hyperlink>
-      <w:r>
-        <w:rPr>
-          <w:color w:val="1154CC"/>
-          <w:spacing w:val="1"/>
-        </w:rPr>
-        <w:t xml:space="preserve"> </w:t>
-      </w:r>
-      <w:r>
-        <w:rPr>
-          <w:color w:val="1154CC"/>
-          <w:u w:val="single" w:color="1154CC"/>
-        </w:rPr>
-        <w:t>Ce065</w:t>
+        <w:t>https://doi.org/10.24215/18539912e065</w:t>
       </w:r>
     </w:p>
     <w:p>
@@ -23197,7 +23174,6 @@
         <w:rPr>
           <w:w w:val="105"/>
         </w:rPr>
-        <w:lastRenderedPageBreak/>
         <w:t>Access</w:t>
       </w:r>
       <w:r>
@@ -23362,6 +23338,7 @@
         <w:rPr>
           <w:w w:val="105"/>
         </w:rPr>
+        <w:lastRenderedPageBreak/>
         <w:t>8(2):</w:t>
       </w:r>
       <w:r>
@@ -23389,31 +23366,7 @@
           <w:color w:val="0462C1"/>
           <w:u w:val="single" w:color="0462C1"/>
         </w:rPr>
-        <w:t>https://doi.org/10.24215/18539912e069https://</w:t>
-      </w:r>
-      <w:hyperlink r:id="rId19">
-        <w:r>
-          <w:rPr>
-            <w:color w:val="0462C1"/>
-            <w:u w:val="single" w:color="0462C1"/>
-          </w:rPr>
-          <w:t>www.palabraclave.fahce.unlp.edu.ar/article/view/P</w:t>
-        </w:r>
-      </w:hyperlink>
-      <w:r>
-        <w:rPr>
-          <w:color w:val="0462C1"/>
-          <w:spacing w:val="1"/>
-        </w:rPr>
-        <w:t xml:space="preserve"> </w:t>
-      </w:r>
-      <w:r>
-        <w:rPr>
-          <w:color w:val="0462C1"/>
-          <w:w w:val="105"/>
-          <w:u w:val="single" w:color="0462C1"/>
-        </w:rPr>
-        <w:t>Ce069</w:t>
+        <w:t>https://doi.org/10.24215/18539912e069</w:t>
       </w:r>
     </w:p>
     <w:p>
@@ -23568,7 +23521,7 @@
         </w:rPr>
         <w:t xml:space="preserve"> </w:t>
       </w:r>
-      <w:hyperlink r:id="rId20">
+      <w:hyperlink r:id="rId18">
         <w:r>
           <w:rPr>
             <w:color w:val="0462C1"/>
@@ -24094,7 +24047,7 @@
         </w:rPr>
         <w:t xml:space="preserve"> </w:t>
       </w:r>
-      <w:hyperlink r:id="rId21" w:history="1">
+      <w:hyperlink r:id="rId19" w:history="1">
         <w:r>
           <w:rPr>
             <w:rStyle w:val="Hyperlink"/>
@@ -24103,12 +24056,6 @@
           <w:t>https://dx.doi.org/10.4000/proceedings.elpub.2018.27</w:t>
         </w:r>
       </w:hyperlink>
-      <w:r>
-        <w:rPr>
-          <w:w w:val="105"/>
-        </w:rPr>
-        <w:t xml:space="preserve"> </w:t>
-      </w:r>
     </w:p>
     <w:p>
       <w:pPr>
@@ -24337,7 +24284,7 @@
         </w:rPr>
         <w:t xml:space="preserve"> </w:t>
       </w:r>
-      <w:hyperlink r:id="rId22">
+      <w:hyperlink r:id="rId20">
         <w:r>
           <w:rPr>
             <w:color w:val="0462C1"/>
@@ -24652,7 +24599,7 @@
         </w:rPr>
         <w:t xml:space="preserve"> </w:t>
       </w:r>
-      <w:hyperlink r:id="rId23">
+      <w:hyperlink r:id="rId21">
         <w:r>
           <w:rPr>
             <w:color w:val="1154CC"/>
@@ -24910,7 +24857,7 @@
         </w:rPr>
         <w:t xml:space="preserve"> </w:t>
       </w:r>
-      <w:hyperlink r:id="rId24">
+      <w:hyperlink r:id="rId22">
         <w:r>
           <w:rPr>
             <w:color w:val="0462C1"/>
@@ -25441,7 +25388,7 @@
         <w:pStyle w:val="BodyText"/>
         <w:spacing w:line="255" w:lineRule="exact"/>
       </w:pPr>
-      <w:hyperlink r:id="rId25">
+      <w:hyperlink r:id="rId23">
         <w:r>
           <w:rPr>
             <w:color w:val="0462C1"/>
@@ -25922,7 +25869,7 @@
           </v:rect>
         </w:pict>
       </w:r>
-      <w:hyperlink r:id="rId26">
+      <w:hyperlink r:id="rId24">
         <w:r>
           <w:rPr>
             <w:color w:val="0462C1"/>
@@ -25938,7 +25885,7 @@
         </w:rPr>
         <w:t xml:space="preserve"> </w:t>
       </w:r>
-      <w:hyperlink r:id="rId27">
+      <w:hyperlink r:id="rId25">
         <w:proofErr w:type="spellStart"/>
         <w:r>
           <w:rPr>
@@ -26261,7 +26208,7 @@
         </w:rPr>
         <w:t xml:space="preserve"> </w:t>
       </w:r>
-      <w:hyperlink r:id="rId28">
+      <w:hyperlink r:id="rId26">
         <w:r>
           <w:rPr>
             <w:color w:val="0462C1"/>
@@ -26395,7 +26342,7 @@
         <w:spacing w:line="280" w:lineRule="auto"/>
         <w:ind w:right="135"/>
       </w:pPr>
-      <w:hyperlink r:id="rId29">
+      <w:hyperlink r:id="rId27">
         <w:r>
           <w:rPr>
             <w:color w:val="0462C1"/>
@@ -26411,7 +26358,7 @@
         </w:rPr>
         <w:t xml:space="preserve"> </w:t>
       </w:r>
-      <w:hyperlink r:id="rId30">
+      <w:hyperlink r:id="rId28">
         <w:proofErr w:type="spellStart"/>
         <w:r>
           <w:rPr>
@@ -26644,7 +26591,7 @@
         <w:pStyle w:val="BodyText"/>
         <w:spacing w:before="47" w:line="268" w:lineRule="auto"/>
       </w:pPr>
-      <w:hyperlink r:id="rId31">
+      <w:hyperlink r:id="rId29">
         <w:r>
           <w:rPr>
             <w:color w:val="0462C1"/>
@@ -26662,7 +26609,7 @@
         </w:rPr>
         <w:t xml:space="preserve"> </w:t>
       </w:r>
-      <w:hyperlink r:id="rId32">
+      <w:hyperlink r:id="rId30">
         <w:proofErr w:type="spellStart"/>
         <w:r>
           <w:rPr>
@@ -27028,7 +26975,7 @@
         </w:rPr>
         <w:t xml:space="preserve"> </w:t>
       </w:r>
-      <w:hyperlink r:id="rId33">
+      <w:hyperlink r:id="rId31">
         <w:r>
           <w:rPr>
             <w:color w:val="0462C1"/>
@@ -27528,7 +27475,7 @@
         <w:spacing w:before="80" w:line="268" w:lineRule="auto"/>
         <w:ind w:right="177"/>
       </w:pPr>
-      <w:hyperlink r:id="rId34">
+      <w:hyperlink r:id="rId32">
         <w:r>
           <w:rPr>
             <w:color w:val="0462C1"/>
@@ -27546,7 +27493,7 @@
         </w:rPr>
         <w:t xml:space="preserve"> </w:t>
       </w:r>
-      <w:hyperlink r:id="rId35">
+      <w:hyperlink r:id="rId33">
         <w:r>
           <w:rPr>
             <w:color w:val="0462C1"/>
@@ -27766,6 +27713,7 @@
         <w:rPr>
           <w:w w:val="105"/>
         </w:rPr>
+        <w:lastRenderedPageBreak/>
         <w:t>lucro</w:t>
       </w:r>
       <w:proofErr w:type="spellEnd"/>
@@ -28174,7 +28122,7 @@
         </w:rPr>
         <w:t xml:space="preserve"> </w:t>
       </w:r>
-      <w:hyperlink r:id="rId36">
+      <w:hyperlink r:id="rId34">
         <w:r>
           <w:rPr>
             <w:color w:val="1154CC"/>
@@ -28388,7 +28336,7 @@
         <w:spacing w:before="14" w:line="280" w:lineRule="auto"/>
         <w:ind w:right="116"/>
       </w:pPr>
-      <w:hyperlink r:id="rId37">
+      <w:hyperlink r:id="rId35">
         <w:r>
           <w:rPr>
             <w:color w:val="1154CC"/>
@@ -28406,7 +28354,7 @@
         </w:rPr>
         <w:t xml:space="preserve"> </w:t>
       </w:r>
-      <w:hyperlink r:id="rId38">
+      <w:hyperlink r:id="rId36">
         <w:r>
           <w:rPr>
             <w:color w:val="1154CC"/>
@@ -28703,7 +28651,7 @@
         </w:rPr>
         <w:t xml:space="preserve"> </w:t>
       </w:r>
-      <w:hyperlink r:id="rId39" w:anchor=".X8ZSIbMo-Uk">
+      <w:hyperlink r:id="rId37" w:anchor=".X8ZSIbMo-Uk">
         <w:r>
           <w:rPr>
             <w:color w:val="0462C1"/>
